--- a/RMarkdown/Word_with_template/Minutes/custom-reference_generated-by-Pandoc (Modified).docx
+++ b/RMarkdown/Word_with_template/Minutes/custom-reference_generated-by-Pandoc (Modified).docx
@@ -5,16 +5,35 @@
     <w:p>
       <w:pPr>
         <w:pStyle w:val="Title"/>
-      </w:pPr>
-      <w:r>
-        <w:t xml:space="preserve"> Title </w:t>
+        <w:rPr>
+          <w:b w:val="0"/>
+          <w:bCs w:val="0"/>
+        </w:rPr>
+      </w:pPr>
+      <w:r>
+        <w:t xml:space="preserve"> </w:t>
+      </w:r>
+      <w:r>
+        <w:rPr>
+          <w:b w:val="0"/>
+          <w:bCs w:val="0"/>
+        </w:rPr>
+        <w:t xml:space="preserve">Title </w:t>
       </w:r>
     </w:p>
     <w:p>
       <w:pPr>
         <w:pStyle w:val="Subtitle"/>
-      </w:pPr>
-      <w:r>
+        <w:rPr>
+          <w:b w:val="0"/>
+          <w:bCs w:val="0"/>
+        </w:rPr>
+      </w:pPr>
+      <w:r>
+        <w:rPr>
+          <w:b w:val="0"/>
+          <w:bCs w:val="0"/>
+        </w:rPr>
         <w:t xml:space="preserve"> Subtitle </w:t>
       </w:r>
     </w:p>
@@ -48,7 +67,17 @@
       </w:pPr>
       <w:bookmarkStart w:id="0" w:name="heading-1"/>
       <w:r>
-        <w:t xml:space="preserve"> Heading 1 </w:t>
+        <w:t xml:space="preserve"> </w:t>
+      </w:r>
+      <w:r>
+        <w:rPr>
+          <w:sz w:val="34"/>
+          <w:szCs w:val="34"/>
+        </w:rPr>
+        <w:t>Heading</w:t>
+      </w:r>
+      <w:r>
+        <w:t xml:space="preserve"> 1 </w:t>
       </w:r>
       <w:bookmarkEnd w:id="0"/>
     </w:p>
@@ -58,7 +87,17 @@
       </w:pPr>
       <w:bookmarkStart w:id="1" w:name="heading-2"/>
       <w:r>
-        <w:t xml:space="preserve"> Heading 2 </w:t>
+        <w:t xml:space="preserve"> </w:t>
+      </w:r>
+      <w:r>
+        <w:rPr>
+          <w:sz w:val="29"/>
+          <w:szCs w:val="29"/>
+        </w:rPr>
+        <w:t>Heading</w:t>
+      </w:r>
+      <w:r>
+        <w:t xml:space="preserve"> 2 </w:t>
       </w:r>
       <w:bookmarkEnd w:id="1"/>
     </w:p>
@@ -161,19 +200,7 @@
           <w:rPr>
             <w:rStyle w:val="Hyperlink"/>
           </w:rPr>
-          <w:t xml:space="preserve"> Hyper</w:t>
-        </w:r>
-        <w:r>
-          <w:rPr>
-            <w:rStyle w:val="Hyperlink"/>
-          </w:rPr>
-          <w:t>l</w:t>
-        </w:r>
-        <w:r>
-          <w:rPr>
-            <w:rStyle w:val="Hyperlink"/>
-          </w:rPr>
-          <w:t xml:space="preserve">ink </w:t>
+          <w:t xml:space="preserve"> Hyperlink </w:t>
         </w:r>
       </w:hyperlink>
       <w:r>
@@ -209,8 +236,8 @@
         <w:tblLook w:val="07E0" w:firstRow="1" w:lastRow="1" w:firstColumn="1" w:lastColumn="1" w:noHBand="1" w:noVBand="1"/>
       </w:tblPr>
       <w:tblGrid>
-        <w:gridCol w:w="842"/>
-        <w:gridCol w:w="842"/>
+        <w:gridCol w:w="823"/>
+        <w:gridCol w:w="823"/>
       </w:tblGrid>
       <w:tr>
         <w:trPr>
@@ -354,8 +381,20 @@
     <w:p>
       <w:pPr>
         <w:pStyle w:val="Heading6"/>
-      </w:pPr>
-      <w:r>
+        <w:rPr>
+          <w:b w:val="0"/>
+          <w:bCs w:val="0"/>
+          <w:sz w:val="41"/>
+          <w:szCs w:val="41"/>
+        </w:rPr>
+      </w:pPr>
+      <w:r>
+        <w:rPr>
+          <w:b w:val="0"/>
+          <w:bCs w:val="0"/>
+          <w:sz w:val="41"/>
+          <w:szCs w:val="41"/>
+        </w:rPr>
         <w:t>Title</w:t>
       </w:r>
     </w:p>
@@ -363,7 +402,9 @@
       <w:pPr>
         <w:pStyle w:val="BodyText"/>
         <w:rPr>
-          <w:rStyle w:val="Strong"/>
+          <w:b/>
+          <w:bCs/>
+          <w:sz w:val="22"/>
         </w:rPr>
       </w:pPr>
       <w:r>
@@ -1797,14 +1838,15 @@
     <w:next w:val="BodyText"/>
     <w:uiPriority w:val="9"/>
     <w:qFormat/>
-    <w:rsid w:val="00132198"/>
+    <w:rsid w:val="008C05A3"/>
     <w:pPr>
       <w:keepNext/>
       <w:keepLines/>
       <w:numPr>
         <w:numId w:val="12"/>
       </w:numPr>
-      <w:spacing w:before="480" w:after="0"/>
+      <w:spacing w:before="480" w:after="240"/>
+      <w:ind w:left="431" w:hanging="431"/>
       <w:outlineLvl w:val="0"/>
     </w:pPr>
     <w:rPr>
@@ -1822,7 +1864,7 @@
     <w:uiPriority w:val="9"/>
     <w:unhideWhenUsed/>
     <w:qFormat/>
-    <w:rsid w:val="00132198"/>
+    <w:rsid w:val="008C05A3"/>
     <w:pPr>
       <w:keepNext/>
       <w:keepLines/>
@@ -1830,7 +1872,8 @@
         <w:ilvl w:val="1"/>
         <w:numId w:val="12"/>
       </w:numPr>
-      <w:spacing w:before="200" w:after="0"/>
+      <w:spacing w:before="200" w:after="240"/>
+      <w:ind w:left="578" w:hanging="578"/>
       <w:outlineLvl w:val="1"/>
     </w:pPr>
     <w:rPr>
@@ -2033,15 +2076,20 @@
     <w:basedOn w:val="Normal"/>
     <w:link w:val="BodyTextChar"/>
     <w:qFormat/>
+    <w:rsid w:val="005906C0"/>
     <w:pPr>
       <w:spacing w:before="180" w:after="180"/>
     </w:pPr>
+    <w:rPr>
+      <w:rFonts w:ascii="Times New Roman" w:hAnsi="Times New Roman"/>
+    </w:rPr>
   </w:style>
   <w:style w:type="paragraph" w:customStyle="1" w:styleId="FirstParagraph">
     <w:name w:val="First Paragraph"/>
     <w:basedOn w:val="BodyText"/>
     <w:next w:val="BodyText"/>
     <w:qFormat/>
+    <w:rsid w:val="005906C0"/>
   </w:style>
   <w:style w:type="paragraph" w:customStyle="1" w:styleId="Compact">
     <w:name w:val="Compact"/>
@@ -2187,18 +2235,24 @@
     <w:name w:val="Definition Term"/>
     <w:basedOn w:val="Normal"/>
     <w:next w:val="Definition"/>
+    <w:rsid w:val="005906C0"/>
     <w:pPr>
       <w:keepNext/>
       <w:keepLines/>
       <w:spacing w:after="0"/>
     </w:pPr>
     <w:rPr>
+      <w:rFonts w:ascii="Times New Roman" w:hAnsi="Times New Roman"/>
       <w:b/>
     </w:rPr>
   </w:style>
   <w:style w:type="paragraph" w:customStyle="1" w:styleId="Definition">
     <w:name w:val="Definition"/>
     <w:basedOn w:val="Normal"/>
+    <w:rsid w:val="005906C0"/>
+    <w:rPr>
+      <w:rFonts w:ascii="Times New Roman" w:hAnsi="Times New Roman"/>
+    </w:rPr>
   </w:style>
   <w:style w:type="paragraph" w:styleId="Caption">
     <w:name w:val="caption"/>
@@ -2221,6 +2275,10 @@
   <w:style w:type="paragraph" w:customStyle="1" w:styleId="ImageCaption">
     <w:name w:val="Image Caption"/>
     <w:basedOn w:val="Caption"/>
+    <w:rsid w:val="005906C0"/>
+    <w:rPr>
+      <w:rFonts w:ascii="Times New Roman" w:hAnsi="Times New Roman"/>
+    </w:rPr>
   </w:style>
   <w:style w:type="paragraph" w:customStyle="1" w:styleId="Figure">
     <w:name w:val="Figure"/>
@@ -2286,7 +2344,7 @@
     <w:name w:val="Number Item 1"/>
     <w:basedOn w:val="Normal"/>
     <w:qFormat/>
-    <w:rsid w:val="00187115"/>
+    <w:rsid w:val="00BC0263"/>
     <w:pPr>
       <w:numPr>
         <w:numId w:val="16"/>
@@ -2302,7 +2360,10 @@
     <w:name w:val="Body Text Char"/>
     <w:basedOn w:val="DefaultParagraphFont"/>
     <w:link w:val="BodyText"/>
-    <w:rsid w:val="00132198"/>
+    <w:rsid w:val="005906C0"/>
+    <w:rPr>
+      <w:rFonts w:ascii="Times New Roman" w:hAnsi="Times New Roman"/>
+    </w:rPr>
   </w:style>
   <w:style w:type="numbering" w:customStyle="1" w:styleId="CurrentList1">
     <w:name w:val="Current List1"/>
